--- a/Formatvorlage.docx
+++ b/Formatvorlage.docx
@@ -362,6 +362,9 @@
       </w:pPr>
       <w:r>
         <w:fldChar w:fldCharType="end"/>
+      </w:r>
+      <w:r>
+        <w:t>lapsdlapdlasdpäalspdalpsdlasldä</w:t>
       </w:r>
     </w:p>
     <w:p>

--- a/Formatvorlage.docx
+++ b/Formatvorlage.docx
@@ -373,6 +373,12 @@
           <w:b/>
         </w:rPr>
       </w:pPr>
+      <w:r>
+        <w:rPr>
+          <w:b/>
+        </w:rPr>
+        <w:t>123123212121</w:t>
+      </w:r>
     </w:p>
     <w:p>
       <w:pPr>
